--- a/Commerce Teze.docx
+++ b/Commerce Teze.docx
@@ -859,137 +859,169 @@
         </w:rPr>
         <w:t>JSON ishlatish.</w:t>
       </w:r>
+    </w:p>
+    <w:p>
+      <w:pPr>
+        <w:numPr>
+          <w:ilvl w:val="0"/>
+          <w:numId w:val="3"/>
+        </w:numPr>
+        <w:rPr>
+          <w:rFonts w:hint="default"/>
+          <w:sz w:val="40"/>
+          <w:szCs w:val="40"/>
+          <w:lang w:val="en-US"/>
+        </w:rPr>
+      </w:pPr>
+      <w:r>
+        <w:rPr>
+          <w:rFonts w:hint="default"/>
+          <w:sz w:val="40"/>
+          <w:szCs w:val="40"/>
+          <w:lang w:val="en-US"/>
+        </w:rPr>
+        <w:t>Logging.</w:t>
+      </w:r>
+    </w:p>
+    <w:p>
+      <w:pPr>
+        <w:numPr>
+          <w:ilvl w:val="0"/>
+          <w:numId w:val="3"/>
+        </w:numPr>
+        <w:rPr>
+          <w:rFonts w:hint="default"/>
+          <w:sz w:val="40"/>
+          <w:szCs w:val="40"/>
+          <w:lang w:val="en-US"/>
+        </w:rPr>
+      </w:pPr>
+      <w:r>
+        <w:rPr>
+          <w:rFonts w:hint="default"/>
+          <w:sz w:val="40"/>
+          <w:szCs w:val="40"/>
+          <w:lang w:val="en-US"/>
+        </w:rPr>
+        <w:t>Exception handling.</w:t>
+      </w:r>
+    </w:p>
+    <w:p>
+      <w:pPr>
+        <w:numPr>
+          <w:ilvl w:val="0"/>
+          <w:numId w:val="3"/>
+        </w:numPr>
+        <w:rPr>
+          <w:rFonts w:hint="default"/>
+          <w:sz w:val="40"/>
+          <w:szCs w:val="40"/>
+          <w:lang w:val="en-US"/>
+        </w:rPr>
+      </w:pPr>
+      <w:r>
+        <w:rPr>
+          <w:rFonts w:hint="default"/>
+          <w:sz w:val="40"/>
+          <w:szCs w:val="40"/>
+          <w:lang w:val="en-US"/>
+        </w:rPr>
+        <w:t>Unit testing.</w:t>
+      </w:r>
+    </w:p>
+    <w:p>
+      <w:pPr>
+        <w:numPr>
+          <w:ilvl w:val="0"/>
+          <w:numId w:val="3"/>
+        </w:numPr>
+        <w:rPr>
+          <w:rFonts w:hint="default"/>
+          <w:sz w:val="40"/>
+          <w:szCs w:val="40"/>
+          <w:lang w:val="en-US"/>
+        </w:rPr>
+      </w:pPr>
+      <w:r>
+        <w:rPr>
+          <w:rFonts w:hint="default"/>
+          <w:sz w:val="40"/>
+          <w:szCs w:val="40"/>
+          <w:lang w:val="en-US"/>
+        </w:rPr>
+        <w:t>Database uchun Index va Procedurelar ishlatish.</w:t>
+      </w:r>
+    </w:p>
+    <w:p>
+      <w:pPr>
+        <w:numPr>
+          <w:ilvl w:val="0"/>
+          <w:numId w:val="3"/>
+        </w:numPr>
+        <w:rPr>
+          <w:rFonts w:hint="default"/>
+          <w:sz w:val="40"/>
+          <w:szCs w:val="40"/>
+          <w:lang w:val="en-US"/>
+        </w:rPr>
+      </w:pPr>
+      <w:r>
+        <w:rPr>
+          <w:rFonts w:hint="default"/>
+          <w:sz w:val="40"/>
+          <w:szCs w:val="40"/>
+          <w:lang w:val="en-US"/>
+        </w:rPr>
+        <w:t>Lazy loading va Eager Loading.</w:t>
+      </w:r>
+    </w:p>
+    <w:p>
+      <w:pPr>
+        <w:numPr>
+          <w:ilvl w:val="0"/>
+          <w:numId w:val="3"/>
+        </w:numPr>
+        <w:rPr>
+          <w:rFonts w:hint="default"/>
+          <w:sz w:val="40"/>
+          <w:szCs w:val="40"/>
+          <w:lang w:val="en-US"/>
+        </w:rPr>
+      </w:pPr>
+      <w:r>
+        <w:rPr>
+          <w:rFonts w:hint="default"/>
+          <w:sz w:val="40"/>
+          <w:szCs w:val="40"/>
+          <w:lang w:val="en-US"/>
+        </w:rPr>
+        <w:t>Projection</w:t>
+      </w:r>
+    </w:p>
+    <w:p>
+      <w:pPr>
+        <w:numPr>
+          <w:ilvl w:val="0"/>
+          <w:numId w:val="3"/>
+        </w:numPr>
+        <w:rPr>
+          <w:rFonts w:hint="default"/>
+          <w:sz w:val="40"/>
+          <w:szCs w:val="40"/>
+          <w:lang w:val="en-US"/>
+        </w:rPr>
+      </w:pPr>
+      <w:r>
+        <w:rPr>
+          <w:rFonts w:hint="default"/>
+          <w:sz w:val="40"/>
+          <w:szCs w:val="40"/>
+          <w:lang w:val="en-US"/>
+        </w:rPr>
+        <w:t>Plugin system</w:t>
+      </w:r>
       <w:bookmarkStart w:id="0" w:name="_GoBack"/>
       <w:bookmarkEnd w:id="0"/>
-    </w:p>
-    <w:p>
-      <w:pPr>
-        <w:numPr>
-          <w:ilvl w:val="0"/>
-          <w:numId w:val="3"/>
-        </w:numPr>
-        <w:rPr>
-          <w:rFonts w:hint="default"/>
-          <w:sz w:val="40"/>
-          <w:szCs w:val="40"/>
-          <w:lang w:val="en-US"/>
-        </w:rPr>
-      </w:pPr>
-      <w:r>
-        <w:rPr>
-          <w:rFonts w:hint="default"/>
-          <w:sz w:val="40"/>
-          <w:szCs w:val="40"/>
-          <w:lang w:val="en-US"/>
-        </w:rPr>
-        <w:t>Logging.</w:t>
-      </w:r>
-    </w:p>
-    <w:p>
-      <w:pPr>
-        <w:numPr>
-          <w:ilvl w:val="0"/>
-          <w:numId w:val="3"/>
-        </w:numPr>
-        <w:rPr>
-          <w:rFonts w:hint="default"/>
-          <w:sz w:val="40"/>
-          <w:szCs w:val="40"/>
-          <w:lang w:val="en-US"/>
-        </w:rPr>
-      </w:pPr>
-      <w:r>
-        <w:rPr>
-          <w:rFonts w:hint="default"/>
-          <w:sz w:val="40"/>
-          <w:szCs w:val="40"/>
-          <w:lang w:val="en-US"/>
-        </w:rPr>
-        <w:t>Exception handling.</w:t>
-      </w:r>
-    </w:p>
-    <w:p>
-      <w:pPr>
-        <w:numPr>
-          <w:ilvl w:val="0"/>
-          <w:numId w:val="3"/>
-        </w:numPr>
-        <w:rPr>
-          <w:rFonts w:hint="default"/>
-          <w:sz w:val="40"/>
-          <w:szCs w:val="40"/>
-          <w:lang w:val="en-US"/>
-        </w:rPr>
-      </w:pPr>
-      <w:r>
-        <w:rPr>
-          <w:rFonts w:hint="default"/>
-          <w:sz w:val="40"/>
-          <w:szCs w:val="40"/>
-          <w:lang w:val="en-US"/>
-        </w:rPr>
-        <w:t>Unit testing.</w:t>
-      </w:r>
-    </w:p>
-    <w:p>
-      <w:pPr>
-        <w:numPr>
-          <w:ilvl w:val="0"/>
-          <w:numId w:val="3"/>
-        </w:numPr>
-        <w:rPr>
-          <w:rFonts w:hint="default"/>
-          <w:sz w:val="40"/>
-          <w:szCs w:val="40"/>
-          <w:lang w:val="en-US"/>
-        </w:rPr>
-      </w:pPr>
-      <w:r>
-        <w:rPr>
-          <w:rFonts w:hint="default"/>
-          <w:sz w:val="40"/>
-          <w:szCs w:val="40"/>
-          <w:lang w:val="en-US"/>
-        </w:rPr>
-        <w:t>Database uchun Index va Procedurelar ishlatish.</w:t>
-      </w:r>
-    </w:p>
-    <w:p>
-      <w:pPr>
-        <w:numPr>
-          <w:ilvl w:val="0"/>
-          <w:numId w:val="3"/>
-        </w:numPr>
-        <w:rPr>
-          <w:rFonts w:hint="default"/>
-          <w:sz w:val="40"/>
-          <w:szCs w:val="40"/>
-          <w:lang w:val="en-US"/>
-        </w:rPr>
-      </w:pPr>
-      <w:r>
-        <w:rPr>
-          <w:rFonts w:hint="default"/>
-          <w:sz w:val="40"/>
-          <w:szCs w:val="40"/>
-          <w:lang w:val="en-US"/>
-        </w:rPr>
-        <w:t>Lazy loading va Eager Loading.</w:t>
-      </w:r>
-    </w:p>
-    <w:p>
-      <w:pPr>
-        <w:numPr>
-          <w:ilvl w:val="0"/>
-          <w:numId w:val="3"/>
-        </w:numPr>
-        <w:rPr>
-          <w:rFonts w:hint="default"/>
-          <w:sz w:val="40"/>
-          <w:szCs w:val="40"/>
-          <w:lang w:val="en-US"/>
-        </w:rPr>
-      </w:pPr>
     </w:p>
     <w:p>
       <w:pPr>

--- a/Commerce Teze.docx
+++ b/Commerce Teze.docx
@@ -1019,6 +1019,28 @@
           <w:lang w:val="en-US"/>
         </w:rPr>
         <w:t>Plugin system</w:t>
+      </w:r>
+    </w:p>
+    <w:p>
+      <w:pPr>
+        <w:numPr>
+          <w:ilvl w:val="0"/>
+          <w:numId w:val="3"/>
+        </w:numPr>
+        <w:rPr>
+          <w:rFonts w:hint="default"/>
+          <w:sz w:val="40"/>
+          <w:szCs w:val="40"/>
+          <w:lang w:val="en-US"/>
+        </w:rPr>
+      </w:pPr>
+      <w:r>
+        <w:rPr>
+          <w:rFonts w:ascii="SimSun" w:hAnsi="SimSun" w:eastAsia="SimSun" w:cs="SimSun"/>
+          <w:sz w:val="24"/>
+          <w:szCs w:val="24"/>
+        </w:rPr>
+        <w:t>Composition Over Inheritance</w:t>
       </w:r>
       <w:bookmarkStart w:id="0" w:name="_GoBack"/>
       <w:bookmarkEnd w:id="0"/>

--- a/Commerce Teze.docx
+++ b/Commerce Teze.docx
@@ -1041,6 +1041,29 @@
           <w:szCs w:val="24"/>
         </w:rPr>
         <w:t>Composition Over Inheritance</w:t>
+      </w:r>
+    </w:p>
+    <w:p>
+      <w:pPr>
+        <w:numPr>
+          <w:ilvl w:val="0"/>
+          <w:numId w:val="3"/>
+        </w:numPr>
+        <w:rPr>
+          <w:rFonts w:hint="default"/>
+          <w:sz w:val="40"/>
+          <w:szCs w:val="40"/>
+          <w:lang w:val="en-US"/>
+        </w:rPr>
+      </w:pPr>
+      <w:r>
+        <w:rPr>
+          <w:rFonts w:hint="default" w:ascii="SimSun" w:hAnsi="SimSun" w:eastAsia="SimSun" w:cs="SimSun"/>
+          <w:sz w:val="24"/>
+          <w:szCs w:val="24"/>
+          <w:lang w:val="en-US"/>
+        </w:rPr>
+        <w:t>Object pooling mechanizm</w:t>
       </w:r>
       <w:bookmarkStart w:id="0" w:name="_GoBack"/>
       <w:bookmarkEnd w:id="0"/>
